--- a/shorten/src/main/resources/documents/README.docx
+++ b/shorten/src/main/resources/documents/README.docx
@@ -31,8 +31,6 @@
         </w:rPr>
         <w:t xml:space="preserve">Running Selenium Tests with </w:t>
       </w:r>
-      <w:bookmarkStart w:id="0" w:name="_GoBack"/>
-      <w:bookmarkEnd w:id="0"/>
       <w:proofErr w:type="spellStart"/>
       <w:r>
         <w:rPr>
@@ -465,6 +463,15 @@
           <w:color w:val="555555"/>
         </w:rPr>
         <w:tab/>
+        <w:t xml:space="preserve">export </w:t>
+      </w:r>
+      <w:r>
+        <w:rPr>
+          <w:rStyle w:val="HTMLTypewriter"/>
+          <w:rFonts w:ascii="Courier" w:hAnsi="Courier"/>
+          <w:color w:val="555555"/>
+        </w:rPr>
+        <w:t>JAVA_HOME</w:t>
       </w:r>
       <w:r>
         <w:rPr>
@@ -474,17 +481,47 @@
           <w:bCs/>
           <w:color w:val="555555"/>
         </w:rPr>
-        <w:t xml:space="preserve">export </w:t>
-      </w:r>
-      <w:r>
-        <w:rPr>
-          <w:rStyle w:val="HTMLTypewriter"/>
+        <w:t>=</w:t>
+      </w:r>
+      <w:proofErr w:type="spellStart"/>
+      <w:r>
+        <w:rPr>
+          <w:rStyle w:val="HTMLVariable"/>
           <w:rFonts w:ascii="Courier" w:hAnsi="Courier"/>
+          <w:b/>
+          <w:bCs/>
           <w:color w:val="555555"/>
         </w:rPr>
-        <w:t>JAVA_HOME</w:t>
-      </w:r>
-      <w:r>
+        <w:t>jdk</w:t>
+      </w:r>
+      <w:proofErr w:type="spellEnd"/>
+      <w:r>
+        <w:rPr>
+          <w:rStyle w:val="HTMLVariable"/>
+          <w:rFonts w:ascii="Courier" w:hAnsi="Courier"/>
+          <w:b/>
+          <w:bCs/>
+          <w:color w:val="555555"/>
+        </w:rPr>
+        <w:t>-install-</w:t>
+      </w:r>
+      <w:proofErr w:type="spellStart"/>
+      <w:r>
+        <w:rPr>
+          <w:rStyle w:val="HTMLVariable"/>
+          <w:rFonts w:ascii="Courier" w:hAnsi="Courier"/>
+          <w:b/>
+          <w:bCs/>
+          <w:color w:val="555555"/>
+        </w:rPr>
+        <w:t>dir</w:t>
+      </w:r>
+      <w:proofErr w:type="spellEnd"/>
+    </w:p>
+    <w:p>
+      <w:pPr>
+        <w:pStyle w:val="HTMLPreformatted"/>
+        <w:ind w:left="360" w:right="75"/>
         <w:rPr>
           <w:rStyle w:val="HTMLKeyboard"/>
           <w:rFonts w:ascii="Courier" w:hAnsi="Courier"/>
@@ -492,47 +529,8 @@
           <w:bCs/>
           <w:color w:val="555555"/>
         </w:rPr>
-        <w:t>=</w:t>
-      </w:r>
-      <w:proofErr w:type="spellStart"/>
-      <w:r>
-        <w:rPr>
-          <w:rStyle w:val="HTMLVariable"/>
-          <w:rFonts w:ascii="Courier" w:hAnsi="Courier"/>
-          <w:b/>
-          <w:bCs/>
-          <w:color w:val="555555"/>
-        </w:rPr>
-        <w:t>jdk</w:t>
-      </w:r>
-      <w:proofErr w:type="spellEnd"/>
-      <w:r>
-        <w:rPr>
-          <w:rStyle w:val="HTMLVariable"/>
-          <w:rFonts w:ascii="Courier" w:hAnsi="Courier"/>
-          <w:b/>
-          <w:bCs/>
-          <w:color w:val="555555"/>
-        </w:rPr>
-        <w:t>-install-</w:t>
-      </w:r>
-      <w:proofErr w:type="spellStart"/>
-      <w:r>
-        <w:rPr>
-          <w:rStyle w:val="HTMLVariable"/>
-          <w:rFonts w:ascii="Courier" w:hAnsi="Courier"/>
-          <w:b/>
-          <w:bCs/>
-          <w:color w:val="555555"/>
-        </w:rPr>
-        <w:t>dir</w:t>
-      </w:r>
-      <w:proofErr w:type="spellEnd"/>
-    </w:p>
-    <w:p>
-      <w:pPr>
-        <w:pStyle w:val="HTMLPreformatted"/>
-        <w:ind w:left="360" w:right="75"/>
+      </w:pPr>
+      <w:r>
         <w:rPr>
           <w:rStyle w:val="HTMLKeyboard"/>
           <w:rFonts w:ascii="Courier" w:hAnsi="Courier"/>
@@ -540,25 +538,7 @@
           <w:bCs/>
           <w:color w:val="555555"/>
         </w:rPr>
-      </w:pPr>
-      <w:r>
-        <w:rPr>
-          <w:rStyle w:val="HTMLKeyboard"/>
-          <w:rFonts w:ascii="Courier" w:hAnsi="Courier"/>
-          <w:b/>
-          <w:bCs/>
-          <w:color w:val="555555"/>
-        </w:rPr>
         <w:tab/>
-      </w:r>
-      <w:r>
-        <w:rPr>
-          <w:rStyle w:val="HTMLKeyboard"/>
-          <w:rFonts w:ascii="Courier" w:hAnsi="Courier"/>
-          <w:b/>
-          <w:bCs/>
-          <w:color w:val="555555"/>
-        </w:rPr>
         <w:t>export PATH=$</w:t>
       </w:r>
       <w:r>
@@ -806,6 +786,173 @@
         </w:rPr>
         <w:t>PATH</w:t>
       </w:r>
+    </w:p>
+    <w:p>
+      <w:pPr>
+        <w:pStyle w:val="ListParagraph"/>
+        <w:numPr>
+          <w:ilvl w:val="0"/>
+          <w:numId w:val="5"/>
+        </w:numPr>
+        <w:shd w:val="clear" w:color="auto" w:fill="FFFFFF"/>
+        <w:spacing w:after="352" w:line="352" w:lineRule="atLeast"/>
+        <w:rPr>
+          <w:rFonts w:ascii="Georgia" w:eastAsia="Times New Roman" w:hAnsi="Georgia"/>
+          <w:color w:val="111111"/>
+          <w:sz w:val="23"/>
+          <w:szCs w:val="23"/>
+        </w:rPr>
+      </w:pPr>
+      <w:r>
+        <w:rPr>
+          <w:rFonts w:ascii="Georgia" w:eastAsia="Times New Roman" w:hAnsi="Georgia"/>
+          <w:color w:val="111111"/>
+          <w:sz w:val="23"/>
+          <w:szCs w:val="23"/>
+        </w:rPr>
+        <w:t>Open \</w:t>
+      </w:r>
+      <w:proofErr w:type="spellStart"/>
+      <w:r>
+        <w:rPr>
+          <w:rFonts w:ascii="Georgia" w:eastAsia="Times New Roman" w:hAnsi="Georgia"/>
+          <w:color w:val="111111"/>
+          <w:sz w:val="23"/>
+          <w:szCs w:val="23"/>
+        </w:rPr>
+        <w:t>src</w:t>
+      </w:r>
+      <w:proofErr w:type="spellEnd"/>
+      <w:r>
+        <w:rPr>
+          <w:rFonts w:ascii="Georgia" w:eastAsia="Times New Roman" w:hAnsi="Georgia"/>
+          <w:color w:val="111111"/>
+          <w:sz w:val="23"/>
+          <w:szCs w:val="23"/>
+        </w:rPr>
+        <w:t>\main\resources\drivers\</w:t>
+      </w:r>
+      <w:r>
+        <w:rPr>
+          <w:rFonts w:ascii="Georgia" w:eastAsia="Times New Roman" w:hAnsi="Georgia"/>
+          <w:color w:val="111111"/>
+          <w:sz w:val="23"/>
+          <w:szCs w:val="23"/>
+          <w:lang w:bidi="he-IL"/>
+        </w:rPr>
+        <w:t>phantomjs.7z</w:t>
+      </w:r>
+      <w:r>
+        <w:rPr>
+          <w:rFonts w:ascii="Georgia" w:eastAsia="Times New Roman" w:hAnsi="Georgia"/>
+          <w:color w:val="111111"/>
+          <w:sz w:val="23"/>
+          <w:szCs w:val="23"/>
+        </w:rPr>
+        <w:t xml:space="preserve"> and unzip the zip file</w:t>
+      </w:r>
+    </w:p>
+    <w:p>
+      <w:pPr>
+        <w:pStyle w:val="ListParagraph"/>
+        <w:numPr>
+          <w:ilvl w:val="0"/>
+          <w:numId w:val="5"/>
+        </w:numPr>
+        <w:shd w:val="clear" w:color="auto" w:fill="FFFFFF"/>
+        <w:spacing w:after="352" w:line="352" w:lineRule="atLeast"/>
+        <w:rPr>
+          <w:rFonts w:ascii="Georgia" w:eastAsia="Times New Roman" w:hAnsi="Georgia"/>
+          <w:color w:val="111111"/>
+          <w:sz w:val="23"/>
+          <w:szCs w:val="23"/>
+        </w:rPr>
+      </w:pPr>
+      <w:r>
+        <w:rPr>
+          <w:rFonts w:ascii="Georgia" w:eastAsia="Times New Roman" w:hAnsi="Georgia"/>
+          <w:color w:val="111111"/>
+          <w:sz w:val="23"/>
+          <w:szCs w:val="23"/>
+        </w:rPr>
+        <w:t xml:space="preserve">After unzipping please find inside the folder the following file: </w:t>
+      </w:r>
+      <w:proofErr w:type="spellStart"/>
+      <w:r>
+        <w:rPr>
+          <w:rFonts w:ascii="Georgia" w:eastAsia="Times New Roman" w:hAnsi="Georgia"/>
+          <w:color w:val="111111"/>
+          <w:sz w:val="23"/>
+          <w:szCs w:val="23"/>
+          <w:lang w:bidi="he-IL"/>
+        </w:rPr>
+        <w:t>phantomjs</w:t>
+      </w:r>
+      <w:proofErr w:type="spellEnd"/>
+    </w:p>
+    <w:p>
+      <w:pPr>
+        <w:pStyle w:val="ListParagraph"/>
+        <w:numPr>
+          <w:ilvl w:val="0"/>
+          <w:numId w:val="5"/>
+        </w:numPr>
+        <w:shd w:val="clear" w:color="auto" w:fill="FFFFFF"/>
+        <w:spacing w:after="352" w:line="352" w:lineRule="atLeast"/>
+        <w:rPr>
+          <w:rFonts w:ascii="Georgia" w:eastAsia="Times New Roman" w:hAnsi="Georgia"/>
+          <w:color w:val="111111"/>
+          <w:sz w:val="23"/>
+          <w:szCs w:val="23"/>
+        </w:rPr>
+      </w:pPr>
+      <w:r>
+        <w:rPr>
+          <w:rFonts w:ascii="Georgia" w:eastAsia="Times New Roman" w:hAnsi="Georgia"/>
+          <w:color w:val="111111"/>
+          <w:sz w:val="23"/>
+          <w:szCs w:val="23"/>
+        </w:rPr>
+        <w:t xml:space="preserve">Put </w:t>
+      </w:r>
+      <w:proofErr w:type="spellStart"/>
+      <w:r>
+        <w:rPr>
+          <w:rFonts w:ascii="Georgia" w:eastAsia="Times New Roman" w:hAnsi="Georgia"/>
+          <w:color w:val="111111"/>
+          <w:sz w:val="23"/>
+          <w:szCs w:val="23"/>
+          <w:lang w:bidi="he-IL"/>
+        </w:rPr>
+        <w:t>phantomjs</w:t>
+      </w:r>
+      <w:proofErr w:type="spellEnd"/>
+      <w:r>
+        <w:rPr>
+          <w:rFonts w:ascii="Georgia" w:eastAsia="Times New Roman" w:hAnsi="Georgia"/>
+          <w:color w:val="111111"/>
+          <w:sz w:val="23"/>
+          <w:szCs w:val="23"/>
+        </w:rPr>
+        <w:t xml:space="preserve"> under Drivers directory (it is too big for git that’s the reason I zipped it). </w:t>
+      </w:r>
+    </w:p>
+    <w:p>
+      <w:pPr>
+        <w:pStyle w:val="ListParagraph"/>
+        <w:shd w:val="clear" w:color="auto" w:fill="FFFFFF"/>
+        <w:spacing w:after="352" w:line="352" w:lineRule="atLeast"/>
+        <w:rPr>
+          <w:rStyle w:val="HTMLKeyboard"/>
+          <w:rFonts w:ascii="Courier" w:eastAsia="Cambria" w:hAnsi="Courier"/>
+          <w:b/>
+          <w:bCs/>
+          <w:color w:val="555555"/>
+          <w:lang w:bidi="he-IL"/>
+        </w:rPr>
+      </w:pPr>
+      <w:bookmarkStart w:id="0" w:name="_GoBack"/>
+      <w:bookmarkEnd w:id="0"/>
     </w:p>
     <w:p>
       <w:pPr>
@@ -3217,64 +3364,15 @@
 </file>
 
 <file path=customXml/item1.xml><?xml version="1.0" encoding="utf-8"?>
-<p:properties xmlns:p="http://schemas.microsoft.com/office/2006/metadata/properties" xmlns:xsi="http://www.w3.org/2001/XMLSchema-instance" xmlns:pc="http://schemas.microsoft.com/office/infopath/2007/PartnerControls">
-  <documentManagement>
-    <TaxCatchAll xmlns="27315fa0-b68e-416f-b75d-11940f4d4f84"/>
-    <TaxKeywordTaxHTField xmlns="27315fa0-b68e-416f-b75d-11940f4d4f84">
-      <Terms xmlns="http://schemas.microsoft.com/office/infopath/2007/PartnerControls"/>
-    </TaxKeywordTaxHTField>
-    <RoutingRuleDescription xmlns="http://schemas.microsoft.com/sharepoint/v3">Business Letter Template</RoutingRuleDescription>
-  </documentManagement>
-</p:properties>
+<?mso-contentType ?>
+<FormTemplates xmlns="http://schemas.microsoft.com/sharepoint/v3/contenttype/forms">
+  <Display>DocumentLibraryForm</Display>
+  <Edit>DocumentLibraryForm</Edit>
+  <New>DocumentLibraryForm</New>
+</FormTemplates>
 </file>
 
 <file path=customXml/item2.xml><?xml version="1.0" encoding="utf-8"?>
-<?mso-contentType ?>
-<spe:Receivers xmlns:spe="http://schemas.microsoft.com/sharepoint/events">
-  <Receiver>
-    <Name>Document ID Generator</Name>
-    <Synchronization>Synchronous</Synchronization>
-    <Type>10001</Type>
-    <SequenceNumber>1000</SequenceNumber>
-    <Assembly>Microsoft.Office.DocumentManagement, Version=14.0.0.0, Culture=neutral, PublicKeyToken=71e9bce111e9429c</Assembly>
-    <Class>Microsoft.Office.DocumentManagement.Internal.DocIdHandler</Class>
-    <Data/>
-    <Filter/>
-  </Receiver>
-  <Receiver>
-    <Name>Document ID Generator</Name>
-    <Synchronization>Synchronous</Synchronization>
-    <Type>10002</Type>
-    <SequenceNumber>1001</SequenceNumber>
-    <Assembly>Microsoft.Office.DocumentManagement, Version=14.0.0.0, Culture=neutral, PublicKeyToken=71e9bce111e9429c</Assembly>
-    <Class>Microsoft.Office.DocumentManagement.Internal.DocIdHandler</Class>
-    <Data/>
-    <Filter/>
-  </Receiver>
-  <Receiver>
-    <Name>Document ID Generator</Name>
-    <Synchronization>Synchronous</Synchronization>
-    <Type>10004</Type>
-    <SequenceNumber>1002</SequenceNumber>
-    <Assembly>Microsoft.Office.DocumentManagement, Version=14.0.0.0, Culture=neutral, PublicKeyToken=71e9bce111e9429c</Assembly>
-    <Class>Microsoft.Office.DocumentManagement.Internal.DocIdHandler</Class>
-    <Data/>
-    <Filter/>
-  </Receiver>
-  <Receiver>
-    <Name>Document ID Generator</Name>
-    <Synchronization>Synchronous</Synchronization>
-    <Type>10006</Type>
-    <SequenceNumber>1003</SequenceNumber>
-    <Assembly>Microsoft.Office.DocumentManagement, Version=14.0.0.0, Culture=neutral, PublicKeyToken=71e9bce111e9429c</Assembly>
-    <Class>Microsoft.Office.DocumentManagement.Internal.DocIdHandler</Class>
-    <Data/>
-    <Filter/>
-  </Receiver>
-</spe:Receivers>
-</file>
-
-<file path=customXml/item3.xml><?xml version="1.0" encoding="utf-8"?>
 <ct:contentTypeSchema xmlns:ct="http://schemas.microsoft.com/office/2006/metadata/contentType" xmlns:ma="http://schemas.microsoft.com/office/2006/metadata/properties/metaAttributes" ct:_="" ma:_="" ma:contentTypeName="Document" ma:contentTypeID="0x0101009AF921ADA773A44EAF57D7EF8A373267" ma:contentTypeVersion="14" ma:contentTypeDescription="Create a new document." ma:contentTypeScope="" ma:versionID="80fa9f133a48dd53896c0c8ec58e3582">
   <xsd:schema xmlns:xsd="http://www.w3.org/2001/XMLSchema" xmlns:xs="http://www.w3.org/2001/XMLSchema" xmlns:p="http://schemas.microsoft.com/office/2006/metadata/properties" xmlns:ns1="http://schemas.microsoft.com/sharepoint/v3" xmlns:ns3="27315fa0-b68e-416f-b75d-11940f4d4f84" targetNamespace="http://schemas.microsoft.com/office/2006/metadata/properties" ma:root="true" ma:fieldsID="5bdac1956a2791a163f4d2a65e7a157a" ns1:_="" ns3:_="">
     <xsd:import namespace="http://schemas.microsoft.com/sharepoint/v3"/>
@@ -3452,13 +3550,62 @@
 </ct:contentTypeSchema>
 </file>
 
+<file path=customXml/item3.xml><?xml version="1.0" encoding="utf-8"?>
+<?mso-contentType ?>
+<spe:Receivers xmlns:spe="http://schemas.microsoft.com/sharepoint/events">
+  <Receiver>
+    <Name>Document ID Generator</Name>
+    <Synchronization>Synchronous</Synchronization>
+    <Type>10001</Type>
+    <SequenceNumber>1000</SequenceNumber>
+    <Assembly>Microsoft.Office.DocumentManagement, Version=14.0.0.0, Culture=neutral, PublicKeyToken=71e9bce111e9429c</Assembly>
+    <Class>Microsoft.Office.DocumentManagement.Internal.DocIdHandler</Class>
+    <Data/>
+    <Filter/>
+  </Receiver>
+  <Receiver>
+    <Name>Document ID Generator</Name>
+    <Synchronization>Synchronous</Synchronization>
+    <Type>10002</Type>
+    <SequenceNumber>1001</SequenceNumber>
+    <Assembly>Microsoft.Office.DocumentManagement, Version=14.0.0.0, Culture=neutral, PublicKeyToken=71e9bce111e9429c</Assembly>
+    <Class>Microsoft.Office.DocumentManagement.Internal.DocIdHandler</Class>
+    <Data/>
+    <Filter/>
+  </Receiver>
+  <Receiver>
+    <Name>Document ID Generator</Name>
+    <Synchronization>Synchronous</Synchronization>
+    <Type>10004</Type>
+    <SequenceNumber>1002</SequenceNumber>
+    <Assembly>Microsoft.Office.DocumentManagement, Version=14.0.0.0, Culture=neutral, PublicKeyToken=71e9bce111e9429c</Assembly>
+    <Class>Microsoft.Office.DocumentManagement.Internal.DocIdHandler</Class>
+    <Data/>
+    <Filter/>
+  </Receiver>
+  <Receiver>
+    <Name>Document ID Generator</Name>
+    <Synchronization>Synchronous</Synchronization>
+    <Type>10006</Type>
+    <SequenceNumber>1003</SequenceNumber>
+    <Assembly>Microsoft.Office.DocumentManagement, Version=14.0.0.0, Culture=neutral, PublicKeyToken=71e9bce111e9429c</Assembly>
+    <Class>Microsoft.Office.DocumentManagement.Internal.DocIdHandler</Class>
+    <Data/>
+    <Filter/>
+  </Receiver>
+</spe:Receivers>
+</file>
+
 <file path=customXml/item4.xml><?xml version="1.0" encoding="utf-8"?>
-<?mso-contentType ?>
-<FormTemplates xmlns="http://schemas.microsoft.com/sharepoint/v3/contenttype/forms">
-  <Display>DocumentLibraryForm</Display>
-  <Edit>DocumentLibraryForm</Edit>
-  <New>DocumentLibraryForm</New>
-</FormTemplates>
+<p:properties xmlns:p="http://schemas.microsoft.com/office/2006/metadata/properties" xmlns:xsi="http://www.w3.org/2001/XMLSchema-instance" xmlns:pc="http://schemas.microsoft.com/office/infopath/2007/PartnerControls">
+  <documentManagement>
+    <TaxCatchAll xmlns="27315fa0-b68e-416f-b75d-11940f4d4f84"/>
+    <TaxKeywordTaxHTField xmlns="27315fa0-b68e-416f-b75d-11940f4d4f84">
+      <Terms xmlns="http://schemas.microsoft.com/office/infopath/2007/PartnerControls"/>
+    </TaxKeywordTaxHTField>
+    <RoutingRuleDescription xmlns="http://schemas.microsoft.com/sharepoint/v3">Business Letter Template</RoutingRuleDescription>
+  </documentManagement>
+</p:properties>
 </file>
 
 <file path=customXml/item5.xml><?xml version="1.0" encoding="utf-8"?>
@@ -3466,25 +3613,14 @@
 </file>
 
 <file path=customXml/itemProps1.xml><?xml version="1.0" encoding="utf-8"?>
-<ds:datastoreItem xmlns:ds="http://schemas.openxmlformats.org/officeDocument/2006/customXml" ds:itemID="{29B68566-CEFD-4A0B-A0C5-38272D9D3685}">
+<ds:datastoreItem xmlns:ds="http://schemas.openxmlformats.org/officeDocument/2006/customXml" ds:itemID="{508C9B5C-E09A-491B-994E-9E9FD8597004}">
   <ds:schemaRefs>
-    <ds:schemaRef ds:uri="http://schemas.microsoft.com/office/2006/metadata/properties"/>
-    <ds:schemaRef ds:uri="http://schemas.microsoft.com/office/infopath/2007/PartnerControls"/>
-    <ds:schemaRef ds:uri="27315fa0-b68e-416f-b75d-11940f4d4f84"/>
-    <ds:schemaRef ds:uri="http://schemas.microsoft.com/sharepoint/v3"/>
+    <ds:schemaRef ds:uri="http://schemas.microsoft.com/sharepoint/v3/contenttype/forms"/>
   </ds:schemaRefs>
 </ds:datastoreItem>
 </file>
 
 <file path=customXml/itemProps2.xml><?xml version="1.0" encoding="utf-8"?>
-<ds:datastoreItem xmlns:ds="http://schemas.openxmlformats.org/officeDocument/2006/customXml" ds:itemID="{FF05FFD7-053D-4197-B6EB-4E102A6D9D29}">
-  <ds:schemaRefs>
-    <ds:schemaRef ds:uri="http://schemas.microsoft.com/sharepoint/events"/>
-  </ds:schemaRefs>
-</ds:datastoreItem>
-</file>
-
-<file path=customXml/itemProps3.xml><?xml version="1.0" encoding="utf-8"?>
 <ds:datastoreItem xmlns:ds="http://schemas.openxmlformats.org/officeDocument/2006/customXml" ds:itemID="{45B1B0C5-680F-4D6C-978E-6BAC04883D94}">
   <ds:schemaRefs>
     <ds:schemaRef ds:uri="http://schemas.microsoft.com/office/2006/metadata/contentType"/>
@@ -3503,16 +3639,27 @@
 </ds:datastoreItem>
 </file>
 
+<file path=customXml/itemProps3.xml><?xml version="1.0" encoding="utf-8"?>
+<ds:datastoreItem xmlns:ds="http://schemas.openxmlformats.org/officeDocument/2006/customXml" ds:itemID="{FF05FFD7-053D-4197-B6EB-4E102A6D9D29}">
+  <ds:schemaRefs>
+    <ds:schemaRef ds:uri="http://schemas.microsoft.com/sharepoint/events"/>
+  </ds:schemaRefs>
+</ds:datastoreItem>
+</file>
+
 <file path=customXml/itemProps4.xml><?xml version="1.0" encoding="utf-8"?>
-<ds:datastoreItem xmlns:ds="http://schemas.openxmlformats.org/officeDocument/2006/customXml" ds:itemID="{508C9B5C-E09A-491B-994E-9E9FD8597004}">
+<ds:datastoreItem xmlns:ds="http://schemas.openxmlformats.org/officeDocument/2006/customXml" ds:itemID="{29B68566-CEFD-4A0B-A0C5-38272D9D3685}">
   <ds:schemaRefs>
-    <ds:schemaRef ds:uri="http://schemas.microsoft.com/sharepoint/v3/contenttype/forms"/>
+    <ds:schemaRef ds:uri="http://schemas.microsoft.com/office/2006/metadata/properties"/>
+    <ds:schemaRef ds:uri="http://schemas.microsoft.com/office/infopath/2007/PartnerControls"/>
+    <ds:schemaRef ds:uri="27315fa0-b68e-416f-b75d-11940f4d4f84"/>
+    <ds:schemaRef ds:uri="http://schemas.microsoft.com/sharepoint/v3"/>
   </ds:schemaRefs>
 </ds:datastoreItem>
 </file>
 
 <file path=customXml/itemProps5.xml><?xml version="1.0" encoding="utf-8"?>
-<ds:datastoreItem xmlns:ds="http://schemas.openxmlformats.org/officeDocument/2006/customXml" ds:itemID="{A996D200-0704-4F6E-BB79-3E79B2F5D7C2}">
+<ds:datastoreItem xmlns:ds="http://schemas.openxmlformats.org/officeDocument/2006/customXml" ds:itemID="{D95D190A-2AA0-4BF2-840D-46482103D455}">
   <ds:schemaRefs>
     <ds:schemaRef ds:uri="http://schemas.openxmlformats.org/officeDocument/2006/bibliography"/>
   </ds:schemaRefs>
